--- a/个人简历.docx
+++ b/个人简历.docx
@@ -72,7 +72,7 @@
           </mc:Choice>
           <mc:Fallback>
             <w:pict>
-              <v:rect w14:anchorId="5D08F974" id="矩形 33" o:spid="_x0000_s1026" style="position:absolute;left:0;text-align:left;margin-left:-39.85pt;margin-top:-42.65pt;width:601.25pt;height:847.65pt;z-index:-251678720;visibility:visible;mso-wrap-style:square;mso-wrap-distance-left:9pt;mso-wrap-distance-top:0;mso-wrap-distance-right:9pt;mso-wrap-distance-bottom:0;mso-position-horizontal:absolute;mso-position-horizontal-relative:text;mso-position-vertical:absolute;mso-position-vertical-relative:text;v-text-anchor:middle" o:gfxdata="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" fillcolor="white [3212]" stroked="f" strokeweight="2pt"/>
+              <v:rect w14:anchorId="336BD6AC" id="矩形 33" o:spid="_x0000_s1026" style="position:absolute;left:0;text-align:left;margin-left:-39.85pt;margin-top:-42.65pt;width:601.25pt;height:847.65pt;z-index:-251678720;visibility:visible;mso-wrap-style:square;mso-wrap-distance-left:9pt;mso-wrap-distance-top:0;mso-wrap-distance-right:9pt;mso-wrap-distance-bottom:0;mso-position-horizontal:absolute;mso-position-horizontal-relative:text;mso-position-vertical:absolute;mso-position-vertical-relative:text;v-text-anchor:middle" o:gfxdata="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" fillcolor="white [3212]" stroked="f" strokeweight="2pt"/>
             </w:pict>
           </mc:Fallback>
         </mc:AlternateContent>
@@ -1203,7 +1203,7 @@
           </mc:Choice>
           <mc:Fallback>
             <w:pict>
-              <v:rect w14:anchorId="3514A352" id="矩形 32" o:spid="_x0000_s1026" style="position:absolute;left:0;text-align:left;margin-left:-244.2pt;margin-top:3.7pt;width:133.9pt;height:32.15pt;z-index:251654144;visibility:visible;mso-wrap-style:square;mso-wrap-distance-left:9pt;mso-wrap-distance-top:0;mso-wrap-distance-right:9pt;mso-wrap-distance-bottom:0;mso-position-horizontal:absolute;mso-position-horizontal-relative:text;mso-position-vertical:absolute;mso-position-vertical-relative:page;v-text-anchor:middle" o:gfxdata="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" fillcolor="gray [1629]" stroked="f" strokeweight="2pt">
+              <v:rect w14:anchorId="1072EC63" id="矩形 32" o:spid="_x0000_s1026" style="position:absolute;left:0;text-align:left;margin-left:-244.2pt;margin-top:3.7pt;width:133.9pt;height:32.15pt;z-index:251654144;visibility:visible;mso-wrap-style:square;mso-wrap-distance-left:9pt;mso-wrap-distance-top:0;mso-wrap-distance-right:9pt;mso-wrap-distance-bottom:0;mso-position-horizontal:absolute;mso-position-horizontal-relative:text;mso-position-vertical:absolute;mso-position-vertical-relative:page;v-text-anchor:middle" o:gfxdata="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" fillcolor="gray [1629]" stroked="f" strokeweight="2pt">
                 <w10:wrap anchory="page"/>
               </v:rect>
             </w:pict>
@@ -1626,6 +1626,14 @@
                                 <w:color w:val="000000" w:themeColor="text1"/>
                                 <w:szCs w:val="21"/>
                               </w:rPr>
+                              <w:t>和测试</w:t>
+                            </w:r>
+                            <w:r>
+                              <w:rPr>
+                                <w:rFonts w:ascii="黑体" w:hAnsi="黑体" w:hint="eastAsia"/>
+                                <w:color w:val="000000" w:themeColor="text1"/>
+                                <w:szCs w:val="21"/>
+                              </w:rPr>
                               <w:t>，</w:t>
                             </w:r>
                             <w:r>
@@ -1737,7 +1745,7 @@
                                 <w:color w:val="000000" w:themeColor="text1"/>
                                 <w:szCs w:val="21"/>
                               </w:rPr>
-                              <w:t>：</w:t>
+                              <w:t xml:space="preserve">， </w:t>
                             </w:r>
                             <w:r>
                               <w:rPr>
@@ -1745,7 +1753,7 @@
                                 <w:color w:val="000000" w:themeColor="text1"/>
                                 <w:szCs w:val="21"/>
                               </w:rPr>
-                              <w:t>事务</w:t>
+                              <w:t>掌握</w:t>
                             </w:r>
                             <w:r>
                               <w:rPr>
@@ -1753,7 +1761,7 @@
                                 <w:color w:val="000000" w:themeColor="text1"/>
                                 <w:szCs w:val="21"/>
                               </w:rPr>
-                              <w:t>，范式，S</w:t>
+                              <w:t>redis</w:t>
                             </w:r>
                             <w:r>
                               <w:rPr>
@@ -1761,7 +1769,15 @@
                                 <w:color w:val="000000" w:themeColor="text1"/>
                                 <w:szCs w:val="21"/>
                               </w:rPr>
-                              <w:t>QL优化</w:t>
+                              <w:t>数据库</w:t>
+                            </w:r>
+                            <w:r>
+                              <w:rPr>
+                                <w:rFonts w:ascii="黑体" w:hAnsi="黑体" w:hint="eastAsia"/>
+                                <w:color w:val="000000" w:themeColor="text1"/>
+                                <w:szCs w:val="21"/>
+                              </w:rPr>
+                              <w:t>的使用</w:t>
                             </w:r>
                             <w:r>
                               <w:rPr>
@@ -1910,7 +1926,31 @@
                                 <w:color w:val="000000" w:themeColor="text1"/>
                                 <w:szCs w:val="21"/>
                               </w:rPr>
-                              <w:t>DP等</w:t>
+                              <w:t>DP</w:t>
+                            </w:r>
+                            <w:r>
+                              <w:rPr>
+                                <w:rFonts w:ascii="黑体" w:hAnsi="黑体" w:hint="eastAsia"/>
+                                <w:color w:val="000000" w:themeColor="text1"/>
+                                <w:szCs w:val="21"/>
+                              </w:rPr>
+                              <w:t>、</w:t>
+                            </w:r>
+                            <w:r>
+                              <w:rPr>
+                                <w:rFonts w:ascii="黑体" w:hAnsi="黑体"/>
+                                <w:color w:val="000000" w:themeColor="text1"/>
+                                <w:szCs w:val="21"/>
+                              </w:rPr>
+                              <w:t>HTTP</w:t>
+                            </w:r>
+                            <w:r>
+                              <w:rPr>
+                                <w:rFonts w:ascii="黑体" w:hAnsi="黑体"/>
+                                <w:color w:val="000000" w:themeColor="text1"/>
+                                <w:szCs w:val="21"/>
+                              </w:rPr>
+                              <w:t>等</w:t>
                             </w:r>
                             <w:r>
                               <w:rPr>
@@ -2029,6 +2069,14 @@
                           <w:color w:val="000000" w:themeColor="text1"/>
                           <w:szCs w:val="21"/>
                         </w:rPr>
+                        <w:t>和测试</w:t>
+                      </w:r>
+                      <w:r>
+                        <w:rPr>
+                          <w:rFonts w:ascii="黑体" w:hAnsi="黑体" w:hint="eastAsia"/>
+                          <w:color w:val="000000" w:themeColor="text1"/>
+                          <w:szCs w:val="21"/>
+                        </w:rPr>
                         <w:t>，</w:t>
                       </w:r>
                       <w:r>
@@ -2140,7 +2188,7 @@
                           <w:color w:val="000000" w:themeColor="text1"/>
                           <w:szCs w:val="21"/>
                         </w:rPr>
-                        <w:t>：</w:t>
+                        <w:t xml:space="preserve">， </w:t>
                       </w:r>
                       <w:r>
                         <w:rPr>
@@ -2148,7 +2196,7 @@
                           <w:color w:val="000000" w:themeColor="text1"/>
                           <w:szCs w:val="21"/>
                         </w:rPr>
-                        <w:t>事务</w:t>
+                        <w:t>掌握</w:t>
                       </w:r>
                       <w:r>
                         <w:rPr>
@@ -2156,7 +2204,7 @@
                           <w:color w:val="000000" w:themeColor="text1"/>
                           <w:szCs w:val="21"/>
                         </w:rPr>
-                        <w:t>，范式，S</w:t>
+                        <w:t>redis</w:t>
                       </w:r>
                       <w:r>
                         <w:rPr>
@@ -2164,7 +2212,15 @@
                           <w:color w:val="000000" w:themeColor="text1"/>
                           <w:szCs w:val="21"/>
                         </w:rPr>
-                        <w:t>QL优化</w:t>
+                        <w:t>数据库</w:t>
+                      </w:r>
+                      <w:r>
+                        <w:rPr>
+                          <w:rFonts w:ascii="黑体" w:hAnsi="黑体" w:hint="eastAsia"/>
+                          <w:color w:val="000000" w:themeColor="text1"/>
+                          <w:szCs w:val="21"/>
+                        </w:rPr>
+                        <w:t>的使用</w:t>
                       </w:r>
                       <w:r>
                         <w:rPr>
@@ -2313,7 +2369,31 @@
                           <w:color w:val="000000" w:themeColor="text1"/>
                           <w:szCs w:val="21"/>
                         </w:rPr>
-                        <w:t>DP等</w:t>
+                        <w:t>DP</w:t>
+                      </w:r>
+                      <w:r>
+                        <w:rPr>
+                          <w:rFonts w:ascii="黑体" w:hAnsi="黑体" w:hint="eastAsia"/>
+                          <w:color w:val="000000" w:themeColor="text1"/>
+                          <w:szCs w:val="21"/>
+                        </w:rPr>
+                        <w:t>、</w:t>
+                      </w:r>
+                      <w:r>
+                        <w:rPr>
+                          <w:rFonts w:ascii="黑体" w:hAnsi="黑体"/>
+                          <w:color w:val="000000" w:themeColor="text1"/>
+                          <w:szCs w:val="21"/>
+                        </w:rPr>
+                        <w:t>HTTP</w:t>
+                      </w:r>
+                      <w:r>
+                        <w:rPr>
+                          <w:rFonts w:ascii="黑体" w:hAnsi="黑体"/>
+                          <w:color w:val="000000" w:themeColor="text1"/>
+                          <w:szCs w:val="21"/>
+                        </w:rPr>
+                        <w:t>等</w:t>
                       </w:r>
                       <w:r>
                         <w:rPr>
@@ -3661,7 +3741,7 @@
                                 <w:color w:val="000000" w:themeColor="text1"/>
                                 <w:szCs w:val="21"/>
                               </w:rPr>
-                              <w:t>进行数据库操作，包括编写复杂的</w:t>
+                              <w:t>进行数据库操作，包括编写</w:t>
                             </w:r>
                             <w:r>
                               <w:rPr>
@@ -3669,7 +3749,7 @@
                                 <w:color w:val="000000" w:themeColor="text1"/>
                                 <w:szCs w:val="21"/>
                               </w:rPr>
-                              <w:t xml:space="preserve"> SQL </w:t>
+                              <w:t xml:space="preserve">SQL </w:t>
                             </w:r>
                             <w:r>
                               <w:rPr>
@@ -4018,7 +4098,7 @@
                           <w:color w:val="000000" w:themeColor="text1"/>
                           <w:szCs w:val="21"/>
                         </w:rPr>
-                        <w:t>进行数据库操作，包括编写复杂的</w:t>
+                        <w:t>进行数据库操作，包括编写</w:t>
                       </w:r>
                       <w:r>
                         <w:rPr>
@@ -4026,7 +4106,7 @@
                           <w:color w:val="000000" w:themeColor="text1"/>
                           <w:szCs w:val="21"/>
                         </w:rPr>
-                        <w:t xml:space="preserve"> SQL </w:t>
+                        <w:t xml:space="preserve">SQL </w:t>
                       </w:r>
                       <w:r>
                         <w:rPr>

--- a/个人简历.docx
+++ b/个人简历.docx
@@ -72,7 +72,7 @@
           </mc:Choice>
           <mc:Fallback>
             <w:pict>
-              <v:rect w14:anchorId="336BD6AC" id="矩形 33" o:spid="_x0000_s1026" style="position:absolute;left:0;text-align:left;margin-left:-39.85pt;margin-top:-42.65pt;width:601.25pt;height:847.65pt;z-index:-251678720;visibility:visible;mso-wrap-style:square;mso-wrap-distance-left:9pt;mso-wrap-distance-top:0;mso-wrap-distance-right:9pt;mso-wrap-distance-bottom:0;mso-position-horizontal:absolute;mso-position-horizontal-relative:text;mso-position-vertical:absolute;mso-position-vertical-relative:text;v-text-anchor:middle" o:gfxdata="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" fillcolor="white [3212]" stroked="f" strokeweight="2pt"/>
+              <v:rect w14:anchorId="3E751312" id="矩形 33" o:spid="_x0000_s1026" style="position:absolute;left:0;text-align:left;margin-left:-39.85pt;margin-top:-42.65pt;width:601.25pt;height:847.65pt;z-index:-251678720;visibility:visible;mso-wrap-style:square;mso-wrap-distance-left:9pt;mso-wrap-distance-top:0;mso-wrap-distance-right:9pt;mso-wrap-distance-bottom:0;mso-position-horizontal:absolute;mso-position-horizontal-relative:text;mso-position-vertical:absolute;mso-position-vertical-relative:text;v-text-anchor:middle" o:gfxdata="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" fillcolor="white [3212]" stroked="f" strokeweight="2pt"/>
             </w:pict>
           </mc:Fallback>
         </mc:AlternateContent>
@@ -240,7 +240,7 @@
                                 <w:bCs/>
                                 <w:sz w:val="22"/>
                               </w:rPr>
-                              <w:t>5541861937</w:t>
+                              <w:t>7317428525</w:t>
                             </w:r>
                           </w:p>
                           <w:p>
@@ -438,7 +438,7 @@
                           <w:bCs/>
                           <w:sz w:val="22"/>
                         </w:rPr>
-                        <w:t>5541861937</w:t>
+                        <w:t>7317428525</w:t>
                       </w:r>
                     </w:p>
                     <w:p>
@@ -1203,7 +1203,7 @@
           </mc:Choice>
           <mc:Fallback>
             <w:pict>
-              <v:rect w14:anchorId="1072EC63" id="矩形 32" o:spid="_x0000_s1026" style="position:absolute;left:0;text-align:left;margin-left:-244.2pt;margin-top:3.7pt;width:133.9pt;height:32.15pt;z-index:251654144;visibility:visible;mso-wrap-style:square;mso-wrap-distance-left:9pt;mso-wrap-distance-top:0;mso-wrap-distance-right:9pt;mso-wrap-distance-bottom:0;mso-position-horizontal:absolute;mso-position-horizontal-relative:text;mso-position-vertical:absolute;mso-position-vertical-relative:page;v-text-anchor:middle" o:gfxdata="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" fillcolor="gray [1629]" stroked="f" strokeweight="2pt">
+              <v:rect w14:anchorId="3C88455E" id="矩形 32" o:spid="_x0000_s1026" style="position:absolute;left:0;text-align:left;margin-left:-244.2pt;margin-top:3.7pt;width:133.9pt;height:32.15pt;z-index:251654144;visibility:visible;mso-wrap-style:square;mso-wrap-distance-left:9pt;mso-wrap-distance-top:0;mso-wrap-distance-right:9pt;mso-wrap-distance-bottom:0;mso-position-horizontal:absolute;mso-position-horizontal-relative:text;mso-position-vertical:absolute;mso-position-vertical-relative:page;v-text-anchor:middle" o:gfxdata="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" fillcolor="gray [1629]" stroked="f" strokeweight="2pt">
                 <w10:wrap anchory="page"/>
               </v:rect>
             </w:pict>
@@ -1224,13 +1224,13 @@
         <mc:AlternateContent>
           <mc:Choice Requires="wps">
             <w:drawing>
-              <wp:anchor distT="45720" distB="45720" distL="114300" distR="114300" simplePos="0" relativeHeight="251679744" behindDoc="0" locked="0" layoutInCell="1" allowOverlap="1" wp14:anchorId="1517B8E6" wp14:editId="6F253A5E">
+              <wp:anchor distT="45720" distB="45720" distL="114300" distR="114300" simplePos="0" relativeHeight="251679744" behindDoc="0" locked="0" layoutInCell="1" allowOverlap="1" wp14:anchorId="1517B8E6" wp14:editId="2B1AD84F">
                 <wp:simplePos x="0" y="0"/>
                 <wp:positionH relativeFrom="page">
-                  <wp:posOffset>115285</wp:posOffset>
+                  <wp:posOffset>144793</wp:posOffset>
                 </wp:positionH>
                 <wp:positionV relativeFrom="margin">
-                  <wp:posOffset>9375016</wp:posOffset>
+                  <wp:posOffset>9198960</wp:posOffset>
                 </wp:positionV>
                 <wp:extent cx="7362825" cy="581660"/>
                 <wp:effectExtent l="0" t="0" r="0" b="8890"/>
@@ -1278,6 +1278,35 @@
                               <w:t>学习能力、自学能力较强，有良好的语言表达能力，较强的文档处理能力，自身主观能动性较强，具备良好的团队协作能力。</w:t>
                             </w:r>
                           </w:p>
+                          <w:p>
+                            <w:pPr>
+                              <w:pStyle w:val="1"/>
+                              <w:spacing w:line="400" w:lineRule="exact"/>
+                              <w:rPr>
+                                <w:color w:val="000000" w:themeColor="text1"/>
+                                <w:szCs w:val="21"/>
+                              </w:rPr>
+                            </w:pPr>
+                            <w:r>
+                              <w:t>科研工作已经完成，老师已经同意实习，可以全身心地投入实习中，至少可以实习</w:t>
+                            </w:r>
+                            <w:r>
+                              <w:t>6</w:t>
+                            </w:r>
+                            <w:r>
+                              <w:t>个月。</w:t>
+                            </w:r>
+                          </w:p>
+                          <w:p>
+                            <w:pPr>
+                              <w:pStyle w:val="1"/>
+                              <w:spacing w:line="400" w:lineRule="exact"/>
+                              <w:rPr>
+                                <w:color w:val="000000" w:themeColor="text1"/>
+                                <w:szCs w:val="21"/>
+                              </w:rPr>
+                            </w:pPr>
+                          </w:p>
                         </w:txbxContent>
                       </wps:txbx>
                       <wps:bodyPr rot="0" vert="horz" wrap="square" lIns="91440" tIns="45720" rIns="91440" bIns="45720" anchor="t" anchorCtr="0" upright="1">
@@ -1297,7 +1326,7 @@
           </mc:Choice>
           <mc:Fallback>
             <w:pict>
-              <v:rect w14:anchorId="1517B8E6" id="矩形 1725831324" o:spid="_x0000_s1033" style="position:absolute;left:0;text-align:left;margin-left:9.1pt;margin-top:738.2pt;width:579.75pt;height:45.8pt;z-index:251679744;visibility:visible;mso-wrap-style:square;mso-width-percent:0;mso-height-percent:0;mso-wrap-distance-left:9pt;mso-wrap-distance-top:3.6pt;mso-wrap-distance-right:9pt;mso-wrap-distance-bottom:3.6pt;mso-position-horizontal:absolute;mso-position-horizontal-relative:page;mso-position-vertical:absolute;mso-position-vertical-relative:margin;mso-width-percent:0;mso-height-percent:0;mso-width-relative:margin;mso-height-relative:margin;v-text-anchor:top" o:gfxdata="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" filled="f" stroked="f">
+              <v:rect w14:anchorId="1517B8E6" id="矩形 1725831324" o:spid="_x0000_s1033" style="position:absolute;left:0;text-align:left;margin-left:11.4pt;margin-top:724.35pt;width:579.75pt;height:45.8pt;z-index:251679744;visibility:visible;mso-wrap-style:square;mso-width-percent:0;mso-height-percent:0;mso-wrap-distance-left:9pt;mso-wrap-distance-top:3.6pt;mso-wrap-distance-right:9pt;mso-wrap-distance-bottom:3.6pt;mso-position-horizontal:absolute;mso-position-horizontal-relative:page;mso-position-vertical:absolute;mso-position-vertical-relative:margin;mso-width-percent:0;mso-height-percent:0;mso-width-relative:margin;mso-height-relative:margin;v-text-anchor:top" o:gfxdata="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" filled="f" stroked="f">
                 <v:textbox>
                   <w:txbxContent>
                     <w:p>
@@ -1317,6 +1346,35 @@
                         </w:rPr>
                         <w:t>学习能力、自学能力较强，有良好的语言表达能力，较强的文档处理能力，自身主观能动性较强，具备良好的团队协作能力。</w:t>
                       </w:r>
+                    </w:p>
+                    <w:p>
+                      <w:pPr>
+                        <w:pStyle w:val="1"/>
+                        <w:spacing w:line="400" w:lineRule="exact"/>
+                        <w:rPr>
+                          <w:color w:val="000000" w:themeColor="text1"/>
+                          <w:szCs w:val="21"/>
+                        </w:rPr>
+                      </w:pPr>
+                      <w:r>
+                        <w:t>科研工作已经完成，老师已经同意实习，可以全身心地投入实习中，至少可以实习</w:t>
+                      </w:r>
+                      <w:r>
+                        <w:t>6</w:t>
+                      </w:r>
+                      <w:r>
+                        <w:t>个月。</w:t>
+                      </w:r>
+                    </w:p>
+                    <w:p>
+                      <w:pPr>
+                        <w:pStyle w:val="1"/>
+                        <w:spacing w:line="400" w:lineRule="exact"/>
+                        <w:rPr>
+                          <w:color w:val="000000" w:themeColor="text1"/>
+                          <w:szCs w:val="21"/>
+                        </w:rPr>
+                      </w:pPr>
                     </w:p>
                   </w:txbxContent>
                 </v:textbox>
@@ -1333,13 +1391,13 @@
         <mc:AlternateContent>
           <mc:Choice Requires="wpg">
             <w:drawing>
-              <wp:anchor distT="0" distB="0" distL="114300" distR="114300" simplePos="0" relativeHeight="251667456" behindDoc="0" locked="0" layoutInCell="1" allowOverlap="1" wp14:anchorId="22AAF9C9" wp14:editId="7AD10B00">
+              <wp:anchor distT="0" distB="0" distL="114300" distR="114300" simplePos="0" relativeHeight="251667456" behindDoc="0" locked="0" layoutInCell="1" allowOverlap="1" wp14:anchorId="22AAF9C9" wp14:editId="6C3B8388">
                 <wp:simplePos x="0" y="0"/>
                 <wp:positionH relativeFrom="column">
-                  <wp:posOffset>-553033</wp:posOffset>
+                  <wp:posOffset>-586041</wp:posOffset>
                 </wp:positionH>
                 <wp:positionV relativeFrom="paragraph">
-                  <wp:posOffset>8580651</wp:posOffset>
+                  <wp:posOffset>8285273</wp:posOffset>
                 </wp:positionV>
                 <wp:extent cx="7381888" cy="480060"/>
                 <wp:effectExtent l="0" t="0" r="28575" b="0"/>
@@ -1501,7 +1559,7 @@
           </mc:Choice>
           <mc:Fallback>
             <w:pict>
-              <v:group w14:anchorId="22AAF9C9" id="组合 31" o:spid="_x0000_s1034" style="position:absolute;left:0;text-align:left;margin-left:-43.55pt;margin-top:675.65pt;width:581.25pt;height:37.8pt;z-index:251667456;mso-width-relative:margin" coordorigin="150,-39" coordsize="48324,4800" o:gfxdata="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">
+              <v:group w14:anchorId="22AAF9C9" id="组合 31" o:spid="_x0000_s1034" style="position:absolute;left:0;text-align:left;margin-left:-46.15pt;margin-top:652.4pt;width:581.25pt;height:37.8pt;z-index:251667456;mso-width-relative:margin" coordorigin="150,-39" coordsize="48324,4800" o:gfxdata="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">
                 <v:group id="组合 74" o:spid="_x0000_s1035" style="position:absolute;left:151;top:982;width:48323;height:3016" coordorigin=",-237" coordsize="47244,3024" o:gfxdata="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">
                   <v:line id="直接连接符 76" o:spid="_x0000_s1036" style="position:absolute;flip:y;visibility:visible;mso-wrap-style:square" from="76,2743" to="47244,2743" o:connectortype="straight" o:gfxdata="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" strokecolor="#438edb"/>
                   <v:rect id="矩形 78" o:spid="_x0000_s1037" style="position:absolute;top:-237;width:9869;height:3024;visibility:visible;mso-wrap-style:square;v-text-anchor:middle" o:gfxdata="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" fillcolor="#438edb" stroked="f" strokeweight="2pt"/>
@@ -1546,13 +1604,13 @@
         <mc:AlternateContent>
           <mc:Choice Requires="wps">
             <w:drawing>
-              <wp:anchor distT="45720" distB="45720" distL="114300" distR="114300" simplePos="0" relativeHeight="251652096" behindDoc="0" locked="0" layoutInCell="1" allowOverlap="1" wp14:anchorId="517C2A34" wp14:editId="41A53D68">
+              <wp:anchor distT="45720" distB="45720" distL="114300" distR="114300" simplePos="0" relativeHeight="251652096" behindDoc="0" locked="0" layoutInCell="1" allowOverlap="1" wp14:anchorId="517C2A34" wp14:editId="3A735725">
                 <wp:simplePos x="0" y="0"/>
                 <wp:positionH relativeFrom="page">
-                  <wp:posOffset>200245</wp:posOffset>
+                  <wp:posOffset>218440</wp:posOffset>
                 </wp:positionH>
                 <wp:positionV relativeFrom="margin">
-                  <wp:posOffset>7489410</wp:posOffset>
+                  <wp:posOffset>7197725</wp:posOffset>
                 </wp:positionV>
                 <wp:extent cx="7169150" cy="1604645"/>
                 <wp:effectExtent l="0" t="0" r="0" b="0"/>
@@ -2022,7 +2080,7 @@
           </mc:Choice>
           <mc:Fallback>
             <w:pict>
-              <v:rect w14:anchorId="517C2A34" id="矩形 43" o:spid="_x0000_s1039" style="position:absolute;left:0;text-align:left;margin-left:15.75pt;margin-top:589.7pt;width:564.5pt;height:126.35pt;z-index:251652096;visibility:visible;mso-wrap-style:square;mso-width-percent:0;mso-height-percent:0;mso-wrap-distance-left:9pt;mso-wrap-distance-top:3.6pt;mso-wrap-distance-right:9pt;mso-wrap-distance-bottom:3.6pt;mso-position-horizontal:absolute;mso-position-horizontal-relative:page;mso-position-vertical:absolute;mso-position-vertical-relative:margin;mso-width-percent:0;mso-height-percent:0;mso-width-relative:margin;mso-height-relative:margin;v-text-anchor:top" o:gfxdata="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" filled="f" stroked="f">
+              <v:rect w14:anchorId="517C2A34" id="矩形 43" o:spid="_x0000_s1039" style="position:absolute;left:0;text-align:left;margin-left:17.2pt;margin-top:566.75pt;width:564.5pt;height:126.35pt;z-index:251652096;visibility:visible;mso-wrap-style:square;mso-width-percent:0;mso-height-percent:0;mso-wrap-distance-left:9pt;mso-wrap-distance-top:3.6pt;mso-wrap-distance-right:9pt;mso-wrap-distance-bottom:3.6pt;mso-position-horizontal:absolute;mso-position-horizontal-relative:page;mso-position-vertical:absolute;mso-position-vertical-relative:margin;mso-width-percent:0;mso-height-percent:0;mso-width-relative:margin;mso-height-relative:margin;v-text-anchor:top" o:gfxdata="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" filled="f" stroked="f">
                 <v:textbox>
                   <w:txbxContent>
                     <w:p>
@@ -2461,13 +2519,13 @@
         <mc:AlternateContent>
           <mc:Choice Requires="wpg">
             <w:drawing>
-              <wp:anchor distT="0" distB="0" distL="114300" distR="114300" simplePos="0" relativeHeight="251677696" behindDoc="0" locked="0" layoutInCell="1" allowOverlap="1" wp14:anchorId="6835E8D1" wp14:editId="660017A2">
+              <wp:anchor distT="0" distB="0" distL="114300" distR="114300" simplePos="0" relativeHeight="251677696" behindDoc="0" locked="0" layoutInCell="1" allowOverlap="1" wp14:anchorId="6835E8D1" wp14:editId="4DB2B70C">
                 <wp:simplePos x="0" y="0"/>
                 <wp:positionH relativeFrom="column">
-                  <wp:posOffset>-518795</wp:posOffset>
+                  <wp:posOffset>-506715</wp:posOffset>
                 </wp:positionH>
                 <wp:positionV relativeFrom="paragraph">
-                  <wp:posOffset>6762257</wp:posOffset>
+                  <wp:posOffset>6437409</wp:posOffset>
                 </wp:positionV>
                 <wp:extent cx="7392009" cy="480060"/>
                 <wp:effectExtent l="0" t="0" r="38100" b="0"/>
@@ -2632,7 +2690,7 @@
           </mc:Choice>
           <mc:Fallback>
             <w:pict>
-              <v:group w14:anchorId="6835E8D1" id="组合 1975621945" o:spid="_x0000_s1040" style="position:absolute;left:0;text-align:left;margin-left:-40.85pt;margin-top:532.45pt;width:582.05pt;height:37.8pt;z-index:251677696;mso-width-relative:margin;mso-height-relative:margin" coordorigin="150,-39" coordsize="48324,4800" o:gfxdata="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">
+              <v:group w14:anchorId="6835E8D1" id="组合 1975621945" o:spid="_x0000_s1040" style="position:absolute;left:0;text-align:left;margin-left:-39.9pt;margin-top:506.9pt;width:582.05pt;height:37.8pt;z-index:251677696;mso-width-relative:margin;mso-height-relative:margin" coordorigin="150,-39" coordsize="48324,4800" o:gfxdata="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">
                 <v:group id="组合 1820587089" o:spid="_x0000_s1041" style="position:absolute;left:151;top:982;width:48323;height:3016" coordorigin=",-237" coordsize="47244,3024" o:gfxdata="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">
                   <v:line id="直接连接符 333707416" o:spid="_x0000_s1042" style="position:absolute;flip:y;visibility:visible;mso-wrap-style:square" from="76,2743" to="47244,2743" o:connectortype="straight" o:gfxdata="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" strokecolor="#438edb"/>
                   <v:rect id="矩形 1752241828" o:spid="_x0000_s1043" style="position:absolute;top:-237;width:9869;height:3024;visibility:visible;mso-wrap-style:square;v-text-anchor:middle" o:gfxdata="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" fillcolor="#438edb" stroked="f" strokeweight="2pt"/>
@@ -2677,13 +2735,13 @@
         <mc:AlternateContent>
           <mc:Choice Requires="wps">
             <w:drawing>
-              <wp:anchor distT="45720" distB="45720" distL="114300" distR="114300" simplePos="0" relativeHeight="251673600" behindDoc="0" locked="0" layoutInCell="1" allowOverlap="1" wp14:anchorId="3653E1BB" wp14:editId="1E91FAED">
+              <wp:anchor distT="45720" distB="45720" distL="114300" distR="114300" simplePos="0" relativeHeight="251673600" behindDoc="0" locked="0" layoutInCell="1" allowOverlap="1" wp14:anchorId="3653E1BB" wp14:editId="58272935">
                 <wp:simplePos x="0" y="0"/>
                 <wp:positionH relativeFrom="page">
-                  <wp:posOffset>175623</wp:posOffset>
+                  <wp:posOffset>201385</wp:posOffset>
                 </wp:positionH>
                 <wp:positionV relativeFrom="margin">
-                  <wp:posOffset>4917984</wp:posOffset>
+                  <wp:posOffset>4596467</wp:posOffset>
                 </wp:positionV>
                 <wp:extent cx="7254875" cy="2346960"/>
                 <wp:effectExtent l="0" t="0" r="0" b="0"/>
@@ -2940,7 +2998,7 @@
                                 <w:color w:val="000000" w:themeColor="text1"/>
                                 <w:sz w:val="22"/>
                               </w:rPr>
-                              <w:t>ython, Selenium, Pytest,MySQL</w:t>
+                              <w:t>ython,Pytest,MySQL</w:t>
                             </w:r>
                           </w:p>
                           <w:p>
@@ -2982,7 +3040,7 @@
           </mc:Choice>
           <mc:Fallback>
             <w:pict>
-              <v:rect w14:anchorId="3653E1BB" id="矩形 14020301" o:spid="_x0000_s1045" style="position:absolute;left:0;text-align:left;margin-left:13.85pt;margin-top:387.25pt;width:571.25pt;height:184.8pt;z-index:251673600;visibility:visible;mso-wrap-style:square;mso-width-percent:0;mso-height-percent:0;mso-wrap-distance-left:9pt;mso-wrap-distance-top:3.6pt;mso-wrap-distance-right:9pt;mso-wrap-distance-bottom:3.6pt;mso-position-horizontal:absolute;mso-position-horizontal-relative:page;mso-position-vertical:absolute;mso-position-vertical-relative:margin;mso-width-percent:0;mso-height-percent:0;mso-width-relative:margin;mso-height-relative:margin;v-text-anchor:top" o:gfxdata="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" filled="f" stroked="f">
+              <v:rect w14:anchorId="3653E1BB" id="矩形 14020301" o:spid="_x0000_s1045" style="position:absolute;left:0;text-align:left;margin-left:15.85pt;margin-top:361.95pt;width:571.25pt;height:184.8pt;z-index:251673600;visibility:visible;mso-wrap-style:square;mso-width-percent:0;mso-height-percent:0;mso-wrap-distance-left:9pt;mso-wrap-distance-top:3.6pt;mso-wrap-distance-right:9pt;mso-wrap-distance-bottom:3.6pt;mso-position-horizontal:absolute;mso-position-horizontal-relative:page;mso-position-vertical:absolute;mso-position-vertical-relative:margin;mso-width-percent:0;mso-height-percent:0;mso-width-relative:margin;mso-height-relative:margin;v-text-anchor:top" o:gfxdata="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" filled="f" stroked="f">
                 <v:textbox>
                   <w:txbxContent>
                     <w:p>
@@ -3212,7 +3270,7 @@
                           <w:color w:val="000000" w:themeColor="text1"/>
                           <w:sz w:val="22"/>
                         </w:rPr>
-                        <w:t>ython, Selenium, Pytest,MySQL</w:t>
+                        <w:t>ython,Pytest,MySQL</w:t>
                       </w:r>
                     </w:p>
                     <w:p>
@@ -3250,13 +3308,13 @@
         <mc:AlternateContent>
           <mc:Choice Requires="wpg">
             <w:drawing>
-              <wp:anchor distT="0" distB="0" distL="114300" distR="114300" simplePos="0" relativeHeight="251666432" behindDoc="0" locked="0" layoutInCell="1" allowOverlap="1" wp14:anchorId="1DCEBC43" wp14:editId="2E393967">
+              <wp:anchor distT="0" distB="0" distL="114300" distR="114300" simplePos="0" relativeHeight="251666432" behindDoc="0" locked="0" layoutInCell="1" allowOverlap="1" wp14:anchorId="1DCEBC43" wp14:editId="19A7FFDB">
                 <wp:simplePos x="0" y="0"/>
                 <wp:positionH relativeFrom="column">
-                  <wp:posOffset>-589293</wp:posOffset>
+                  <wp:posOffset>-555530</wp:posOffset>
                 </wp:positionH>
                 <wp:positionV relativeFrom="paragraph">
-                  <wp:posOffset>4210452</wp:posOffset>
+                  <wp:posOffset>3836826</wp:posOffset>
                 </wp:positionV>
                 <wp:extent cx="7451116" cy="510540"/>
                 <wp:effectExtent l="0" t="0" r="16510" b="3810"/>
@@ -3418,7 +3476,7 @@
           </mc:Choice>
           <mc:Fallback>
             <w:pict>
-              <v:group w14:anchorId="1DCEBC43" id="组合 89" o:spid="_x0000_s1046" style="position:absolute;left:0;text-align:left;margin-left:-46.4pt;margin-top:331.55pt;width:586.7pt;height:40.2pt;z-index:251666432;mso-width-relative:margin" coordorigin="-465,-321" coordsize="48795,5105" o:gfxdata="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">
+              <v:group w14:anchorId="1DCEBC43" id="组合 89" o:spid="_x0000_s1046" style="position:absolute;left:0;text-align:left;margin-left:-43.75pt;margin-top:302.1pt;width:586.7pt;height:40.2pt;z-index:251666432;mso-width-relative:margin" coordorigin="-465,-321" coordsize="48795,5105" o:gfxdata="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">
                 <v:group id="组合 68" o:spid="_x0000_s1047" style="position:absolute;top:579;width:48329;height:3105" coordorigin=",-295" coordsize="47244,3109" o:gfxdata="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">
                   <v:line id="直接连接符 69" o:spid="_x0000_s1048" style="position:absolute;flip:y;visibility:visible;mso-wrap-style:square" from="76,2743" to="47244,2743" o:connectortype="straight" o:gfxdata="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" strokecolor="#438edb"/>
                   <v:rect id="矩形 70" o:spid="_x0000_s1049" style="position:absolute;top:-295;width:9869;height:3108;visibility:visible;mso-wrap-style:square;v-text-anchor:middle" o:gfxdata="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" fillcolor="#438edb" stroked="f" strokeweight="2pt"/>
@@ -3463,10 +3521,10 @@
         <mc:AlternateContent>
           <mc:Choice Requires="wps">
             <w:drawing>
-              <wp:anchor distT="45720" distB="45720" distL="114300" distR="114300" simplePos="0" relativeHeight="251648000" behindDoc="0" locked="0" layoutInCell="1" allowOverlap="1" wp14:anchorId="69D3EF47" wp14:editId="3EE7A139">
+              <wp:anchor distT="45720" distB="45720" distL="114300" distR="114300" simplePos="0" relativeHeight="251648000" behindDoc="0" locked="0" layoutInCell="1" allowOverlap="1" wp14:anchorId="69D3EF47" wp14:editId="698C4786">
                 <wp:simplePos x="0" y="0"/>
                 <wp:positionH relativeFrom="column">
-                  <wp:posOffset>-198755</wp:posOffset>
+                  <wp:posOffset>-257408</wp:posOffset>
                 </wp:positionH>
                 <wp:positionV relativeFrom="page">
                   <wp:posOffset>3329940</wp:posOffset>
@@ -3760,80 +3818,6 @@
                               <w:t>查询、数据插入、更新和删除，确保测试数据的准确性和完整性。</w:t>
                             </w:r>
                           </w:p>
-                          <w:p>
-                            <w:pPr>
-                              <w:pStyle w:val="a9"/>
-                              <w:numPr>
-                                <w:ilvl w:val="0"/>
-                                <w:numId w:val="11"/>
-                              </w:numPr>
-                              <w:ind w:left="442" w:firstLineChars="0" w:hanging="442"/>
-                              <w:rPr>
-                                <w:color w:val="000000" w:themeColor="text1"/>
-                                <w:szCs w:val="21"/>
-                              </w:rPr>
-                            </w:pPr>
-                            <w:r>
-                              <w:rPr>
-                                <w:rFonts w:hint="eastAsia"/>
-                                <w:b/>
-                                <w:bCs/>
-                                <w:color w:val="000000" w:themeColor="text1"/>
-                                <w:szCs w:val="21"/>
-                              </w:rPr>
-                              <w:t xml:space="preserve">Linux </w:t>
-                            </w:r>
-                            <w:r>
-                              <w:rPr>
-                                <w:rFonts w:hint="eastAsia"/>
-                                <w:b/>
-                                <w:bCs/>
-                                <w:color w:val="000000" w:themeColor="text1"/>
-                                <w:szCs w:val="21"/>
-                              </w:rPr>
-                              <w:t>环境下的测试执行</w:t>
-                            </w:r>
-                            <w:r>
-                              <w:rPr>
-                                <w:rFonts w:hint="eastAsia"/>
-                                <w:color w:val="000000" w:themeColor="text1"/>
-                                <w:szCs w:val="21"/>
-                              </w:rPr>
-                              <w:t>：在</w:t>
-                            </w:r>
-                            <w:r>
-                              <w:rPr>
-                                <w:rFonts w:hint="eastAsia"/>
-                                <w:color w:val="000000" w:themeColor="text1"/>
-                                <w:szCs w:val="21"/>
-                              </w:rPr>
-                              <w:t xml:space="preserve"> Linux </w:t>
-                            </w:r>
-                            <w:r>
-                              <w:rPr>
-                                <w:rFonts w:hint="eastAsia"/>
-                                <w:color w:val="000000" w:themeColor="text1"/>
-                                <w:szCs w:val="21"/>
-                              </w:rPr>
-                              <w:t>操作系统环境下执行测试脚本，熟悉常用的</w:t>
-                            </w:r>
-                            <w:r>
-                              <w:rPr>
-                                <w:rFonts w:hint="eastAsia"/>
-                                <w:color w:val="000000" w:themeColor="text1"/>
-                                <w:szCs w:val="21"/>
-                              </w:rPr>
-                              <w:t xml:space="preserve"> Linux </w:t>
-                            </w:r>
-                            <w:r>
-                              <w:rPr>
-                                <w:rFonts w:hint="eastAsia"/>
-                                <w:color w:val="000000" w:themeColor="text1"/>
-                                <w:szCs w:val="21"/>
-                              </w:rPr>
-                              <w:t>命令和脚本编写，确保测试环境的稳定性和一致性。</w:t>
-                            </w:r>
-                          </w:p>
                         </w:txbxContent>
                       </wps:txbx>
                       <wps:bodyPr rot="0" vert="horz" wrap="square" lIns="91440" tIns="45720" rIns="91440" bIns="45720" anchor="t" anchorCtr="0" upright="1">
@@ -3853,7 +3837,7 @@
           </mc:Choice>
           <mc:Fallback>
             <w:pict>
-              <v:rect w14:anchorId="69D3EF47" id="销售经历" o:spid="_x0000_s1051" style="position:absolute;left:0;text-align:left;margin-left:-15.65pt;margin-top:262.2pt;width:557.95pt;height:162.5pt;z-index:251648000;visibility:visible;mso-wrap-style:square;mso-width-percent:0;mso-height-percent:0;mso-wrap-distance-left:9pt;mso-wrap-distance-top:3.6pt;mso-wrap-distance-right:9pt;mso-wrap-distance-bottom:3.6pt;mso-position-horizontal:absolute;mso-position-horizontal-relative:text;mso-position-vertical:absolute;mso-position-vertical-relative:page;mso-width-percent:0;mso-height-percent:0;mso-width-relative:margin;mso-height-relative:margin;v-text-anchor:top" o:gfxdata="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" filled="f" stroked="f">
+              <v:rect w14:anchorId="69D3EF47" id="销售经历" o:spid="_x0000_s1051" style="position:absolute;left:0;text-align:left;margin-left:-20.25pt;margin-top:262.2pt;width:557.95pt;height:162.5pt;z-index:251648000;visibility:visible;mso-wrap-style:square;mso-width-percent:0;mso-height-percent:0;mso-wrap-distance-left:9pt;mso-wrap-distance-top:3.6pt;mso-wrap-distance-right:9pt;mso-wrap-distance-bottom:3.6pt;mso-position-horizontal:absolute;mso-position-horizontal-relative:text;mso-position-vertical:absolute;mso-position-vertical-relative:page;mso-width-percent:0;mso-height-percent:0;mso-width-relative:margin;mso-height-relative:margin;v-text-anchor:top" o:gfxdata="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" filled="f" stroked="f">
                 <v:textbox>
                   <w:txbxContent>
                     <w:p>
@@ -4115,80 +4099,6 @@
                           <w:szCs w:val="21"/>
                         </w:rPr>
                         <w:t>查询、数据插入、更新和删除，确保测试数据的准确性和完整性。</w:t>
-                      </w:r>
-                    </w:p>
-                    <w:p>
-                      <w:pPr>
-                        <w:pStyle w:val="a9"/>
-                        <w:numPr>
-                          <w:ilvl w:val="0"/>
-                          <w:numId w:val="11"/>
-                        </w:numPr>
-                        <w:ind w:left="442" w:firstLineChars="0" w:hanging="442"/>
-                        <w:rPr>
-                          <w:color w:val="000000" w:themeColor="text1"/>
-                          <w:szCs w:val="21"/>
-                        </w:rPr>
-                      </w:pPr>
-                      <w:r>
-                        <w:rPr>
-                          <w:rFonts w:hint="eastAsia"/>
-                          <w:b/>
-                          <w:bCs/>
-                          <w:color w:val="000000" w:themeColor="text1"/>
-                          <w:szCs w:val="21"/>
-                        </w:rPr>
-                        <w:t xml:space="preserve">Linux </w:t>
-                      </w:r>
-                      <w:r>
-                        <w:rPr>
-                          <w:rFonts w:hint="eastAsia"/>
-                          <w:b/>
-                          <w:bCs/>
-                          <w:color w:val="000000" w:themeColor="text1"/>
-                          <w:szCs w:val="21"/>
-                        </w:rPr>
-                        <w:t>环境下的测试执行</w:t>
-                      </w:r>
-                      <w:r>
-                        <w:rPr>
-                          <w:rFonts w:hint="eastAsia"/>
-                          <w:color w:val="000000" w:themeColor="text1"/>
-                          <w:szCs w:val="21"/>
-                        </w:rPr>
-                        <w:t>：在</w:t>
-                      </w:r>
-                      <w:r>
-                        <w:rPr>
-                          <w:rFonts w:hint="eastAsia"/>
-                          <w:color w:val="000000" w:themeColor="text1"/>
-                          <w:szCs w:val="21"/>
-                        </w:rPr>
-                        <w:t xml:space="preserve"> Linux </w:t>
-                      </w:r>
-                      <w:r>
-                        <w:rPr>
-                          <w:rFonts w:hint="eastAsia"/>
-                          <w:color w:val="000000" w:themeColor="text1"/>
-                          <w:szCs w:val="21"/>
-                        </w:rPr>
-                        <w:t>操作系统环境下执行测试脚本，熟悉常用的</w:t>
-                      </w:r>
-                      <w:r>
-                        <w:rPr>
-                          <w:rFonts w:hint="eastAsia"/>
-                          <w:color w:val="000000" w:themeColor="text1"/>
-                          <w:szCs w:val="21"/>
-                        </w:rPr>
-                        <w:t xml:space="preserve"> Linux </w:t>
-                      </w:r>
-                      <w:r>
-                        <w:rPr>
-                          <w:rFonts w:hint="eastAsia"/>
-                          <w:color w:val="000000" w:themeColor="text1"/>
-                          <w:szCs w:val="21"/>
-                        </w:rPr>
-                        <w:t>命令和脚本编写，确保测试环境的稳定性和一致性。</w:t>
                       </w:r>
                     </w:p>
                   </w:txbxContent>
